--- a/7.docx
+++ b/7.docx
@@ -2112,12 +2112,24 @@
       <w:r>
         <w:rPr>
           <w:rFonts w:ascii="Arial Nova Cond" w:hAnsi="Arial Nova Cond" w:cs="Open Sans"/>
+          <w:b/>
+          <w:bCs/>
           <w:color w:val="343A40"/>
           <w:sz w:val="22"/>
           <w:szCs w:val="22"/>
           <w:u w:val="single"/>
         </w:rPr>
-        <w:t>48 pontos de função.</w:t>
+        <w:t>48 pontos de função</w:t>
+      </w:r>
+      <w:r>
+        <w:rPr>
+          <w:rFonts w:ascii="Arial Nova Cond" w:hAnsi="Arial Nova Cond" w:cs="Open Sans"/>
+          <w:color w:val="343A40"/>
+          <w:sz w:val="22"/>
+          <w:szCs w:val="22"/>
+          <w:u w:val="single"/>
+        </w:rPr>
+        <w:t>.</w:t>
       </w:r>
     </w:p>
     <w:p>
@@ -2301,12 +2313,24 @@
       <w:r>
         <w:rPr>
           <w:rFonts w:ascii="Arial Nova Cond" w:hAnsi="Arial Nova Cond" w:cs="Open Sans"/>
+          <w:b/>
+          <w:bCs/>
           <w:color w:val="343A40"/>
           <w:sz w:val="22"/>
           <w:szCs w:val="22"/>
           <w:u w:val="single"/>
         </w:rPr>
-        <w:t>aproximada do tamanho do software.</w:t>
+        <w:t>aproximada do tamanho do software</w:t>
+      </w:r>
+      <w:r>
+        <w:rPr>
+          <w:rFonts w:ascii="Arial Nova Cond" w:hAnsi="Arial Nova Cond" w:cs="Open Sans"/>
+          <w:color w:val="343A40"/>
+          <w:sz w:val="22"/>
+          <w:szCs w:val="22"/>
+          <w:u w:val="single"/>
+        </w:rPr>
+        <w:t>.</w:t>
       </w:r>
       <w:r>
         <w:rPr>
@@ -2348,16 +2372,39 @@
           <w:szCs w:val="22"/>
           <w:u w:val="single"/>
         </w:rPr>
-        <w:t> considera que todas as funções de dados possuem complexidade baixa</w:t>
-      </w:r>
-      <w:r>
-        <w:rPr>
-          <w:rFonts w:ascii="Arial Nova Cond" w:hAnsi="Arial Nova Cond" w:cs="Open Sans"/>
-          <w:color w:val="343A40"/>
-          <w:sz w:val="22"/>
-          <w:szCs w:val="22"/>
-        </w:rPr>
-        <w:t xml:space="preserve">, ou seja, todas as ALIs e todas as </w:t>
+        <w:t> </w:t>
+      </w:r>
+      <w:r>
+        <w:rPr>
+          <w:rFonts w:ascii="Arial Nova Cond" w:hAnsi="Arial Nova Cond" w:cs="Open Sans"/>
+          <w:b/>
+          <w:bCs/>
+          <w:color w:val="343A40"/>
+          <w:sz w:val="22"/>
+          <w:szCs w:val="22"/>
+          <w:u w:val="single"/>
+        </w:rPr>
+        <w:t>considera que todas as funções de dados possuem complexidade baixa</w:t>
+      </w:r>
+      <w:r>
+        <w:rPr>
+          <w:rFonts w:ascii="Arial Nova Cond" w:hAnsi="Arial Nova Cond" w:cs="Open Sans"/>
+          <w:b/>
+          <w:bCs/>
+          <w:color w:val="343A40"/>
+          <w:sz w:val="22"/>
+          <w:szCs w:val="22"/>
+        </w:rPr>
+        <w:t>,</w:t>
+      </w:r>
+      <w:r>
+        <w:rPr>
+          <w:rFonts w:ascii="Arial Nova Cond" w:hAnsi="Arial Nova Cond" w:cs="Open Sans"/>
+          <w:color w:val="343A40"/>
+          <w:sz w:val="22"/>
+          <w:szCs w:val="22"/>
+        </w:rPr>
+        <w:t xml:space="preserve"> ou seja, todas as ALIs e todas as </w:t>
       </w:r>
       <w:proofErr w:type="spellStart"/>
       <w:r>
@@ -2382,12 +2429,14 @@
       <w:r>
         <w:rPr>
           <w:rFonts w:ascii="Arial Nova Cond" w:hAnsi="Arial Nova Cond" w:cs="Open Sans"/>
+          <w:b/>
+          <w:bCs/>
           <w:color w:val="343A40"/>
           <w:sz w:val="22"/>
           <w:szCs w:val="22"/>
           <w:u w:val="single"/>
         </w:rPr>
-        <w:t xml:space="preserve">funções transacionais são </w:t>
+        <w:t>funções transacionais são</w:t>
       </w:r>
       <w:r>
         <w:rPr>
@@ -2397,16 +2446,25 @@
           <w:szCs w:val="22"/>
           <w:u w:val="single"/>
         </w:rPr>
-        <w:t>consideradas com complexidade média</w:t>
-      </w:r>
-      <w:r>
-        <w:rPr>
-          <w:rFonts w:ascii="Arial Nova Cond" w:hAnsi="Arial Nova Cond" w:cs="Open Sans"/>
-          <w:color w:val="343A40"/>
-          <w:sz w:val="22"/>
-          <w:szCs w:val="22"/>
-        </w:rPr>
-        <w:t xml:space="preserve">, ou seja, todas as </w:t>
+        <w:t xml:space="preserve"> consideradas com complexidade média</w:t>
+      </w:r>
+      <w:r>
+        <w:rPr>
+          <w:rFonts w:ascii="Arial Nova Cond" w:hAnsi="Arial Nova Cond" w:cs="Open Sans"/>
+          <w:color w:val="343A40"/>
+          <w:sz w:val="22"/>
+          <w:szCs w:val="22"/>
+        </w:rPr>
+        <w:t xml:space="preserve">, ou seja, </w:t>
+      </w:r>
+      <w:r>
+        <w:rPr>
+          <w:rFonts w:ascii="Arial Nova Cond" w:hAnsi="Arial Nova Cond" w:cs="Open Sans"/>
+          <w:color w:val="343A40"/>
+          <w:sz w:val="22"/>
+          <w:szCs w:val="22"/>
+        </w:rPr>
+        <w:t xml:space="preserve">todas as </w:t>
       </w:r>
       <w:proofErr w:type="spellStart"/>
       <w:r>
@@ -3117,74 +3175,74 @@
           <w:sz w:val="22"/>
           <w:szCs w:val="22"/>
         </w:rPr>
+        <w:t>Pra</w:t>
+      </w:r>
+      <w:proofErr w:type="gramEnd"/>
+      <w:r>
+        <w:rPr>
+          <w:rFonts w:ascii="Arial Nova Cond" w:hAnsi="Arial Nova Cond" w:cs="Open Sans"/>
+          <w:color w:val="343A40"/>
+          <w:sz w:val="22"/>
+          <w:szCs w:val="22"/>
+        </w:rPr>
+        <w:t xml:space="preserve"> resolver questões desse tipo temos que decorar a tabela, onde a ordem é, respectivamente, baixo, médio e alto:</w:t>
+      </w:r>
+    </w:p>
+    <w:p>
+      <w:pPr>
+        <w:pStyle w:val="NormalWeb"/>
+        <w:shd w:val="clear" w:color="auto" w:fill="FFFFFF"/>
+        <w:spacing w:before="0" w:beforeAutospacing="0" w:after="300" w:afterAutospacing="0" w:line="360" w:lineRule="auto"/>
+        <w:jc w:val="both"/>
+        <w:rPr>
+          <w:rFonts w:ascii="Arial Nova Cond" w:hAnsi="Arial Nova Cond" w:cs="Open Sans"/>
+          <w:color w:val="343A40"/>
+          <w:sz w:val="22"/>
+          <w:szCs w:val="22"/>
+        </w:rPr>
+      </w:pPr>
+      <w:proofErr w:type="gramStart"/>
+      <w:r>
+        <w:rPr>
+          <w:rFonts w:ascii="Arial Nova Cond" w:hAnsi="Arial Nova Cond" w:cs="Open Sans"/>
+          <w:color w:val="343A40"/>
+          <w:sz w:val="22"/>
+          <w:szCs w:val="22"/>
+        </w:rPr>
+        <w:t>EE,CE</w:t>
+      </w:r>
+      <w:proofErr w:type="gramEnd"/>
+      <w:r>
+        <w:rPr>
+          <w:rFonts w:ascii="Arial Nova Cond" w:hAnsi="Arial Nova Cond" w:cs="Open Sans"/>
+          <w:color w:val="343A40"/>
+          <w:sz w:val="22"/>
+          <w:szCs w:val="22"/>
+        </w:rPr>
+        <w:t xml:space="preserve"> 3 4 6</w:t>
+      </w:r>
+    </w:p>
+    <w:p>
+      <w:pPr>
+        <w:pStyle w:val="NormalWeb"/>
+        <w:shd w:val="clear" w:color="auto" w:fill="FFFFFF"/>
+        <w:spacing w:before="0" w:beforeAutospacing="0" w:after="300" w:afterAutospacing="0" w:line="360" w:lineRule="auto"/>
+        <w:jc w:val="both"/>
+        <w:rPr>
+          <w:rFonts w:ascii="Arial Nova Cond" w:hAnsi="Arial Nova Cond" w:cs="Open Sans"/>
+          <w:color w:val="343A40"/>
+          <w:sz w:val="22"/>
+          <w:szCs w:val="22"/>
+        </w:rPr>
+      </w:pPr>
+      <w:r>
+        <w:rPr>
+          <w:rFonts w:ascii="Arial Nova Cond" w:hAnsi="Arial Nova Cond" w:cs="Open Sans"/>
+          <w:color w:val="343A40"/>
+          <w:sz w:val="22"/>
+          <w:szCs w:val="22"/>
+        </w:rPr>
         <w:lastRenderedPageBreak/>
-        <w:t>Pra</w:t>
-      </w:r>
-      <w:proofErr w:type="gramEnd"/>
-      <w:r>
-        <w:rPr>
-          <w:rFonts w:ascii="Arial Nova Cond" w:hAnsi="Arial Nova Cond" w:cs="Open Sans"/>
-          <w:color w:val="343A40"/>
-          <w:sz w:val="22"/>
-          <w:szCs w:val="22"/>
-        </w:rPr>
-        <w:t xml:space="preserve"> resolver questões desse tipo temos que decorar a tabela, onde a ordem é, respectivamente, baixo, médio e alto:</w:t>
-      </w:r>
-    </w:p>
-    <w:p>
-      <w:pPr>
-        <w:pStyle w:val="NormalWeb"/>
-        <w:shd w:val="clear" w:color="auto" w:fill="FFFFFF"/>
-        <w:spacing w:before="0" w:beforeAutospacing="0" w:after="300" w:afterAutospacing="0" w:line="360" w:lineRule="auto"/>
-        <w:jc w:val="both"/>
-        <w:rPr>
-          <w:rFonts w:ascii="Arial Nova Cond" w:hAnsi="Arial Nova Cond" w:cs="Open Sans"/>
-          <w:color w:val="343A40"/>
-          <w:sz w:val="22"/>
-          <w:szCs w:val="22"/>
-        </w:rPr>
-      </w:pPr>
-      <w:proofErr w:type="gramStart"/>
-      <w:r>
-        <w:rPr>
-          <w:rFonts w:ascii="Arial Nova Cond" w:hAnsi="Arial Nova Cond" w:cs="Open Sans"/>
-          <w:color w:val="343A40"/>
-          <w:sz w:val="22"/>
-          <w:szCs w:val="22"/>
-        </w:rPr>
-        <w:t>EE,CE</w:t>
-      </w:r>
-      <w:proofErr w:type="gramEnd"/>
-      <w:r>
-        <w:rPr>
-          <w:rFonts w:ascii="Arial Nova Cond" w:hAnsi="Arial Nova Cond" w:cs="Open Sans"/>
-          <w:color w:val="343A40"/>
-          <w:sz w:val="22"/>
-          <w:szCs w:val="22"/>
-        </w:rPr>
-        <w:t xml:space="preserve"> 3 4 6</w:t>
-      </w:r>
-    </w:p>
-    <w:p>
-      <w:pPr>
-        <w:pStyle w:val="NormalWeb"/>
-        <w:shd w:val="clear" w:color="auto" w:fill="FFFFFF"/>
-        <w:spacing w:before="0" w:beforeAutospacing="0" w:after="300" w:afterAutospacing="0" w:line="360" w:lineRule="auto"/>
-        <w:jc w:val="both"/>
-        <w:rPr>
-          <w:rFonts w:ascii="Arial Nova Cond" w:hAnsi="Arial Nova Cond" w:cs="Open Sans"/>
-          <w:color w:val="343A40"/>
-          <w:sz w:val="22"/>
-          <w:szCs w:val="22"/>
-        </w:rPr>
-      </w:pPr>
-      <w:r>
-        <w:rPr>
-          <w:rFonts w:ascii="Arial Nova Cond" w:hAnsi="Arial Nova Cond" w:cs="Open Sans"/>
-          <w:color w:val="343A40"/>
-          <w:sz w:val="22"/>
-          <w:szCs w:val="22"/>
-        </w:rPr>
         <w:t>SE 4 5 7</w:t>
       </w:r>
     </w:p>
@@ -3435,15 +3493,7 @@
             <w:rFonts w:ascii="Arial Nova Cond" w:hAnsi="Arial Nova Cond" w:cs="Open Sans"/>
             <w:color w:val="495057"/>
           </w:rPr>
-          <w:t xml:space="preserve">Processos de Software - Desenvolvimento </w:t>
-        </w:r>
-        <w:r>
-          <w:rPr>
-            <w:rStyle w:val="Hyperlink"/>
-            <w:rFonts w:ascii="Arial Nova Cond" w:hAnsi="Arial Nova Cond" w:cs="Open Sans"/>
-            <w:color w:val="495057"/>
-          </w:rPr>
-          <w:t>Ágil</w:t>
+          <w:t>Processos de Software - Desenvolvimento Ágil</w:t>
         </w:r>
       </w:hyperlink>
       <w:r>
@@ -3590,7 +3640,16 @@
           <w:sz w:val="22"/>
           <w:szCs w:val="22"/>
         </w:rPr>
-        <w:t>Na XP, as histórias dos usuários (casos de uso) devem descrever os detalhes dos requisitos da solução, tais como a tecnologia a ser utilizada e a modelagem do banco de dados; isso irá permitir planejar melhor a interface do usuário na </w:t>
+        <w:t xml:space="preserve">Na XP, as histórias dos usuários (casos de uso) devem descrever os detalhes dos requisitos da solução, </w:t>
+      </w:r>
+      <w:r>
+        <w:rPr>
+          <w:rFonts w:ascii="Arial Nova Cond" w:hAnsi="Arial Nova Cond" w:cs="Open Sans"/>
+          <w:color w:val="343A40"/>
+          <w:sz w:val="22"/>
+          <w:szCs w:val="22"/>
+        </w:rPr>
+        <w:t>tais como a tecnologia a ser utilizada e a modelagem do banco de dados; isso irá permitir planejar melhor a interface do usuário na </w:t>
       </w:r>
       <w:r>
         <w:rPr>
@@ -3986,7 +4045,17 @@
           <w:sz w:val="22"/>
           <w:szCs w:val="22"/>
         </w:rPr>
-        <w:t>: A Integração Contínua é uma prática da XP que envolve a integração frequente do código de todos os desenvolvedores em um único repositório compartilhado. Essa prática ajuda a evitar problemas de conflito entre o código e a garantir que o software esteja sempre em um estado funcional.</w:t>
+        <w:t xml:space="preserve">: A Integração Contínua é uma prática da XP que envolve a integração frequente do </w:t>
+      </w:r>
+      <w:r>
+        <w:rPr>
+          <w:rStyle w:val="nfase"/>
+          <w:rFonts w:ascii="Arial Nova Cond" w:hAnsi="Arial Nova Cond" w:cs="Open Sans"/>
+          <w:color w:val="343A40"/>
+          <w:sz w:val="22"/>
+          <w:szCs w:val="22"/>
+        </w:rPr>
+        <w:t>código de todos os desenvolvedores em um único repositório compartilhado. Essa prática ajuda a evitar problemas de conflito entre o código e a garantir que o software esteja sempre em um estado funcional.</w:t>
       </w:r>
     </w:p>
     <w:p>
@@ -4794,7 +4863,7 @@
         <w:jc w:val="both"/>
         <w:rPr>
           <w:rFonts w:ascii="Arial Nova Cond" w:hAnsi="Arial Nova Cond" w:cs="Open Sans"/>
-          <w:color w:val="343A40"/>
+          <w:color w:val="FF0000"/>
           <w:sz w:val="22"/>
           <w:szCs w:val="22"/>
         </w:rPr>
@@ -4805,7 +4874,7 @@
           <w:rFonts w:ascii="Arial Nova Cond" w:hAnsi="Arial Nova Cond" w:cs="Open Sans"/>
           <w:b/>
           <w:bCs/>
-          <w:color w:val="DC2626"/>
+          <w:color w:val="FF0000"/>
           <w:sz w:val="22"/>
           <w:szCs w:val="22"/>
         </w:rPr>
@@ -8615,14 +8684,18 @@
         <w:jc w:val="both"/>
         <w:rPr>
           <w:rFonts w:ascii="Arial Nova Cond" w:hAnsi="Arial Nova Cond" w:cs="Open Sans"/>
-          <w:color w:val="343A40"/>
-          <w:sz w:val="22"/>
-          <w:szCs w:val="22"/>
-        </w:rPr>
-      </w:pPr>
-      <w:r>
-        <w:rPr>
-          <w:rFonts w:ascii="Arial Nova Cond" w:hAnsi="Arial Nova Cond" w:cs="Open Sans"/>
+          <w:b/>
+          <w:bCs/>
+          <w:color w:val="343A40"/>
+          <w:sz w:val="22"/>
+          <w:szCs w:val="22"/>
+        </w:rPr>
+      </w:pPr>
+      <w:r>
+        <w:rPr>
+          <w:rFonts w:ascii="Arial Nova Cond" w:hAnsi="Arial Nova Cond" w:cs="Open Sans"/>
+          <w:b/>
+          <w:bCs/>
           <w:color w:val="343A40"/>
           <w:sz w:val="22"/>
           <w:szCs w:val="22"/>
@@ -8661,14 +8734,18 @@
         <w:jc w:val="both"/>
         <w:rPr>
           <w:rFonts w:ascii="Arial Nova Cond" w:hAnsi="Arial Nova Cond" w:cs="Open Sans"/>
-          <w:color w:val="343A40"/>
-          <w:sz w:val="22"/>
-          <w:szCs w:val="22"/>
-        </w:rPr>
-      </w:pPr>
-      <w:r>
-        <w:rPr>
-          <w:rFonts w:ascii="Arial Nova Cond" w:hAnsi="Arial Nova Cond" w:cs="Open Sans"/>
+          <w:b/>
+          <w:bCs/>
+          <w:color w:val="343A40"/>
+          <w:sz w:val="22"/>
+          <w:szCs w:val="22"/>
+        </w:rPr>
+      </w:pPr>
+      <w:r>
+        <w:rPr>
+          <w:rFonts w:ascii="Arial Nova Cond" w:hAnsi="Arial Nova Cond" w:cs="Open Sans"/>
+          <w:b/>
+          <w:bCs/>
           <w:color w:val="343A40"/>
           <w:sz w:val="22"/>
           <w:szCs w:val="22"/>
@@ -8849,20 +8926,15 @@
         </w:rPr>
         <w:t>destina-se a mostrar que um sistema está em conformidade com sua especificação</w:t>
       </w:r>
-    </w:p>
-    <w:p>
-      <w:pPr>
-        <w:pStyle w:val="NormalWeb"/>
-        <w:shd w:val="clear" w:color="auto" w:fill="FFFFFF"/>
-        <w:spacing w:before="0" w:beforeAutospacing="0" w:after="300" w:afterAutospacing="0" w:line="360" w:lineRule="auto"/>
-        <w:jc w:val="both"/>
-        <w:rPr>
-          <w:rFonts w:ascii="Arial Nova Cond" w:hAnsi="Arial Nova Cond" w:cs="Open Sans"/>
-          <w:color w:val="343A40"/>
-          <w:sz w:val="22"/>
-          <w:szCs w:val="22"/>
-        </w:rPr>
-      </w:pPr>
+      <w:r>
+        <w:rPr>
+          <w:rFonts w:ascii="Arial Nova Cond" w:hAnsi="Arial Nova Cond" w:cs="Open Sans"/>
+          <w:color w:val="343A40"/>
+          <w:sz w:val="22"/>
+          <w:szCs w:val="22"/>
+        </w:rPr>
+        <w:t xml:space="preserve"> </w:t>
+      </w:r>
       <w:r>
         <w:rPr>
           <w:rFonts w:ascii="Arial Nova Cond" w:hAnsi="Arial Nova Cond" w:cs="Open Sans"/>
@@ -8995,16 +9067,7 @@
             <w:rFonts w:ascii="Arial Nova Cond" w:hAnsi="Arial Nova Cond" w:cs="Open Sans"/>
             <w:color w:val="EE8523"/>
           </w:rPr>
-          <w:t xml:space="preserve">CESPE / </w:t>
-        </w:r>
-        <w:r>
-          <w:rPr>
-            <w:rStyle w:val="Hyperlink"/>
-            <w:rFonts w:ascii="Arial Nova Cond" w:hAnsi="Arial Nova Cond" w:cs="Open Sans"/>
-            <w:color w:val="EE8523"/>
-          </w:rPr>
-          <w:lastRenderedPageBreak/>
-          <w:t>CEBRASPE - 2022 - Petrobras - Analista de Sistemas – Processos de negócio</w:t>
+          <w:t>CESPE / CEBRASPE - 2022 - Petrobras - Analista de Sistemas – Processos de negócio</w:t>
         </w:r>
       </w:hyperlink>
     </w:p>
@@ -9030,6 +9093,7 @@
           <w:sz w:val="22"/>
           <w:szCs w:val="22"/>
         </w:rPr>
+        <w:lastRenderedPageBreak/>
         <w:t xml:space="preserve">Julgue o seguinte item, relativos à </w:t>
       </w:r>
       <w:r>
@@ -9172,120 +9236,13 @@
         <w:jc w:val="both"/>
         <w:rPr>
           <w:rFonts w:ascii="Arial Nova Cond" w:hAnsi="Arial Nova Cond" w:cs="Open Sans"/>
-          <w:color w:val="343A40"/>
-          <w:sz w:val="22"/>
-          <w:szCs w:val="22"/>
-        </w:rPr>
-      </w:pPr>
-      <w:r>
-        <w:rPr>
-          <w:rFonts w:ascii="Arial Nova Cond" w:hAnsi="Arial Nova Cond" w:cs="Open Sans"/>
-          <w:color w:val="343A40"/>
-          <w:sz w:val="22"/>
-          <w:szCs w:val="22"/>
-        </w:rPr>
-        <w:t>Gabarito: ERRADO</w:t>
-      </w:r>
-    </w:p>
-    <w:p>
-      <w:pPr>
-        <w:pStyle w:val="NormalWeb"/>
-        <w:shd w:val="clear" w:color="auto" w:fill="FFFFFF"/>
-        <w:spacing w:before="0" w:beforeAutospacing="0" w:after="300" w:afterAutospacing="0" w:line="360" w:lineRule="auto"/>
-        <w:jc w:val="both"/>
-        <w:rPr>
-          <w:rFonts w:ascii="Arial Nova Cond" w:hAnsi="Arial Nova Cond" w:cs="Open Sans"/>
-          <w:color w:val="343A40"/>
-          <w:sz w:val="22"/>
-          <w:szCs w:val="22"/>
-        </w:rPr>
-      </w:pPr>
-      <w:r>
-        <w:rPr>
-          <w:rFonts w:ascii="Arial Nova Cond" w:hAnsi="Arial Nova Cond" w:cs="Open Sans"/>
-          <w:color w:val="343A40"/>
-          <w:sz w:val="22"/>
-          <w:szCs w:val="22"/>
-        </w:rPr>
-        <w:t>O enunciado refere-se ao modelo espiral.</w:t>
-      </w:r>
-    </w:p>
-    <w:p>
-      <w:pPr>
-        <w:pStyle w:val="NormalWeb"/>
-        <w:shd w:val="clear" w:color="auto" w:fill="FFFFFF"/>
-        <w:spacing w:before="0" w:beforeAutospacing="0" w:after="300" w:afterAutospacing="0" w:line="360" w:lineRule="auto"/>
-        <w:jc w:val="both"/>
-        <w:rPr>
-          <w:rFonts w:ascii="Arial Nova Cond" w:hAnsi="Arial Nova Cond" w:cs="Open Sans"/>
-          <w:color w:val="343A40"/>
-          <w:sz w:val="22"/>
-          <w:szCs w:val="22"/>
-        </w:rPr>
-      </w:pPr>
-      <w:r>
-        <w:rPr>
-          <w:rStyle w:val="Forte"/>
-          <w:rFonts w:ascii="Arial Nova Cond" w:hAnsi="Arial Nova Cond" w:cs="Open Sans"/>
-          <w:color w:val="343A40"/>
-          <w:sz w:val="22"/>
-          <w:szCs w:val="22"/>
-        </w:rPr>
-        <w:t>Modelo espiral </w:t>
-      </w:r>
-      <w:r>
-        <w:rPr>
-          <w:rFonts w:ascii="Arial Nova Cond" w:hAnsi="Arial Nova Cond" w:cs="Open Sans"/>
-          <w:color w:val="343A40"/>
-          <w:sz w:val="22"/>
-          <w:szCs w:val="22"/>
-        </w:rPr>
-        <w:t>é um modelo de processo de software evolucionário que acopla a natureza iterativa da prototipação com os aspectos sistemáticos e controlados do modelo cascata. Fornece potencial para o rápido </w:t>
-      </w:r>
-      <w:r>
-        <w:rPr>
-          <w:rFonts w:ascii="Arial Nova Cond" w:hAnsi="Arial Nova Cond" w:cs="Open Sans"/>
           <w:b/>
           <w:bCs/>
           <w:color w:val="343A40"/>
           <w:sz w:val="22"/>
           <w:szCs w:val="22"/>
-          <w:u w:val="single"/>
-        </w:rPr>
-        <w:t>desenvolvimento de versões</w:t>
-      </w:r>
-      <w:r>
-        <w:rPr>
-          <w:rFonts w:ascii="Arial Nova Cond" w:hAnsi="Arial Nova Cond" w:cs="Open Sans"/>
-          <w:color w:val="343A40"/>
-          <w:sz w:val="22"/>
-          <w:szCs w:val="22"/>
-        </w:rPr>
-        <w:t> cada vez mais completas do software.</w:t>
-      </w:r>
-    </w:p>
-    <w:p>
-      <w:pPr>
-        <w:pStyle w:val="NormalWeb"/>
-        <w:shd w:val="clear" w:color="auto" w:fill="FFFFFF"/>
-        <w:spacing w:before="0" w:beforeAutospacing="0" w:after="300" w:afterAutospacing="0" w:line="360" w:lineRule="auto"/>
-        <w:jc w:val="both"/>
-        <w:rPr>
-          <w:rFonts w:ascii="Arial Nova Cond" w:hAnsi="Arial Nova Cond" w:cs="Open Sans"/>
-          <w:color w:val="343A40"/>
-          <w:sz w:val="22"/>
-          <w:szCs w:val="22"/>
-        </w:rPr>
-      </w:pPr>
-      <w:r>
-        <w:rPr>
-          <w:rFonts w:ascii="Arial Nova Cond" w:hAnsi="Arial Nova Cond" w:cs="Open Sans"/>
-          <w:color w:val="343A40"/>
-          <w:sz w:val="22"/>
-          <w:szCs w:val="22"/>
-        </w:rPr>
-        <w:t>O modelo espiral de desenvolvimento é um gerador de modelos de </w:t>
-      </w:r>
+        </w:rPr>
+      </w:pPr>
       <w:r>
         <w:rPr>
           <w:rFonts w:ascii="Arial Nova Cond" w:hAnsi="Arial Nova Cond" w:cs="Open Sans"/>
@@ -9294,8 +9251,119 @@
           <w:color w:val="343A40"/>
           <w:sz w:val="22"/>
           <w:szCs w:val="22"/>
+        </w:rPr>
+        <w:t>Gabarito: ERRADO</w:t>
+      </w:r>
+    </w:p>
+    <w:p>
+      <w:pPr>
+        <w:pStyle w:val="NormalWeb"/>
+        <w:shd w:val="clear" w:color="auto" w:fill="FFFFFF"/>
+        <w:spacing w:before="0" w:beforeAutospacing="0" w:after="300" w:afterAutospacing="0" w:line="360" w:lineRule="auto"/>
+        <w:jc w:val="both"/>
+        <w:rPr>
+          <w:rFonts w:ascii="Arial Nova Cond" w:hAnsi="Arial Nova Cond" w:cs="Open Sans"/>
+          <w:color w:val="343A40"/>
+          <w:sz w:val="22"/>
+          <w:szCs w:val="22"/>
+        </w:rPr>
+      </w:pPr>
+      <w:r>
+        <w:rPr>
+          <w:rFonts w:ascii="Arial Nova Cond" w:hAnsi="Arial Nova Cond" w:cs="Open Sans"/>
+          <w:color w:val="343A40"/>
+          <w:sz w:val="22"/>
+          <w:szCs w:val="22"/>
+        </w:rPr>
+        <w:t>O enunciado refere-se ao modelo espiral.</w:t>
+      </w:r>
+    </w:p>
+    <w:p>
+      <w:pPr>
+        <w:pStyle w:val="NormalWeb"/>
+        <w:shd w:val="clear" w:color="auto" w:fill="FFFFFF"/>
+        <w:spacing w:before="0" w:beforeAutospacing="0" w:after="300" w:afterAutospacing="0" w:line="360" w:lineRule="auto"/>
+        <w:jc w:val="both"/>
+        <w:rPr>
+          <w:rFonts w:ascii="Arial Nova Cond" w:hAnsi="Arial Nova Cond" w:cs="Open Sans"/>
+          <w:color w:val="343A40"/>
+          <w:sz w:val="22"/>
+          <w:szCs w:val="22"/>
+        </w:rPr>
+      </w:pPr>
+      <w:r>
+        <w:rPr>
+          <w:rStyle w:val="Forte"/>
+          <w:rFonts w:ascii="Arial Nova Cond" w:hAnsi="Arial Nova Cond" w:cs="Open Sans"/>
+          <w:color w:val="343A40"/>
+          <w:sz w:val="22"/>
+          <w:szCs w:val="22"/>
+        </w:rPr>
+        <w:t>Modelo espiral </w:t>
+      </w:r>
+      <w:r>
+        <w:rPr>
+          <w:rFonts w:ascii="Arial Nova Cond" w:hAnsi="Arial Nova Cond" w:cs="Open Sans"/>
+          <w:color w:val="343A40"/>
+          <w:sz w:val="22"/>
+          <w:szCs w:val="22"/>
+        </w:rPr>
+        <w:t>é um modelo de processo de software evolucionário que acopla a natureza iterativa da prototipação com os aspectos sistemáticos e controlados do modelo cascata. Fornece potencial para o rápido </w:t>
+      </w:r>
+      <w:r>
+        <w:rPr>
+          <w:rFonts w:ascii="Arial Nova Cond" w:hAnsi="Arial Nova Cond" w:cs="Open Sans"/>
+          <w:b/>
+          <w:bCs/>
+          <w:color w:val="343A40"/>
+          <w:sz w:val="22"/>
+          <w:szCs w:val="22"/>
           <w:u w:val="single"/>
         </w:rPr>
+        <w:t>desenvolvimento de versões</w:t>
+      </w:r>
+      <w:r>
+        <w:rPr>
+          <w:rFonts w:ascii="Arial Nova Cond" w:hAnsi="Arial Nova Cond" w:cs="Open Sans"/>
+          <w:color w:val="343A40"/>
+          <w:sz w:val="22"/>
+          <w:szCs w:val="22"/>
+        </w:rPr>
+        <w:t> cada vez mais completas do software.</w:t>
+      </w:r>
+    </w:p>
+    <w:p>
+      <w:pPr>
+        <w:pStyle w:val="NormalWeb"/>
+        <w:shd w:val="clear" w:color="auto" w:fill="FFFFFF"/>
+        <w:spacing w:before="0" w:beforeAutospacing="0" w:after="300" w:afterAutospacing="0" w:line="360" w:lineRule="auto"/>
+        <w:jc w:val="both"/>
+        <w:rPr>
+          <w:rFonts w:ascii="Arial Nova Cond" w:hAnsi="Arial Nova Cond" w:cs="Open Sans"/>
+          <w:color w:val="343A40"/>
+          <w:sz w:val="22"/>
+          <w:szCs w:val="22"/>
+        </w:rPr>
+      </w:pPr>
+      <w:r>
+        <w:rPr>
+          <w:rFonts w:ascii="Arial Nova Cond" w:hAnsi="Arial Nova Cond" w:cs="Open Sans"/>
+          <w:color w:val="343A40"/>
+          <w:sz w:val="22"/>
+          <w:szCs w:val="22"/>
+        </w:rPr>
+        <w:t>O modelo espiral de desenvolvimento é um gerador de modelos de </w:t>
+      </w:r>
+      <w:r>
+        <w:rPr>
+          <w:rFonts w:ascii="Arial Nova Cond" w:hAnsi="Arial Nova Cond" w:cs="Open Sans"/>
+          <w:b/>
+          <w:bCs/>
+          <w:color w:val="343A40"/>
+          <w:sz w:val="22"/>
+          <w:szCs w:val="22"/>
+          <w:u w:val="single"/>
+        </w:rPr>
         <w:t>processos dirigidos a riscos</w:t>
       </w:r>
       <w:r>
@@ -9305,7 +9373,16 @@
           <w:sz w:val="22"/>
           <w:szCs w:val="22"/>
         </w:rPr>
-        <w:t> e é utilizado para guiar a engenharia de sistemas intensivos de software, que ocorre de forma concorrente e tem múltiplos envolvidos.</w:t>
+        <w:t xml:space="preserve"> e é utilizado para guiar a engenharia de sistemas intensivos </w:t>
+      </w:r>
+      <w:r>
+        <w:rPr>
+          <w:rFonts w:ascii="Arial Nova Cond" w:hAnsi="Arial Nova Cond" w:cs="Open Sans"/>
+          <w:color w:val="343A40"/>
+          <w:sz w:val="22"/>
+          <w:szCs w:val="22"/>
+        </w:rPr>
+        <w:t>de software, que ocorre de forma concorrente e tem múltiplos envolvidos.</w:t>
       </w:r>
     </w:p>
     <w:p>
@@ -9569,18 +9646,7 @@
           <w:sz w:val="22"/>
           <w:szCs w:val="22"/>
         </w:rPr>
-        <w:t xml:space="preserve"> desenvolvido em incrementos sucessivos, com cada incremento passando por todas as fases do modelo em cascata (análise, projeto, implementação e testes). Cada incremento é uma versão funcional do software que adiciona funcionalidade ao software. A ideia é que </w:t>
-      </w:r>
-      <w:r>
-        <w:rPr>
-          <w:rStyle w:val="Forte"/>
-          <w:rFonts w:ascii="Arial Nova Cond" w:hAnsi="Arial Nova Cond" w:cs="Open Sans"/>
-          <w:b w:val="0"/>
-          <w:color w:val="FF0000"/>
-          <w:sz w:val="22"/>
-          <w:szCs w:val="22"/>
-        </w:rPr>
-        <w:t xml:space="preserve">cada incremento seja desenvolvido em um curto </w:t>
+        <w:t xml:space="preserve"> desenvolvido em incrementos sucessivos, com cada incremento passando por todas as fases do modelo em cascata (análise, projeto, implementação e testes). Cada incremento é uma versão funcional do software que adiciona funcionalidade ao software. A ideia é que cada incremento seja desenvolvido em um curto </w:t>
       </w:r>
       <w:proofErr w:type="gramStart"/>
       <w:r>
